--- a/卒業論文タイトル.docx
+++ b/卒業論文タイトル.docx
@@ -33,6 +33,58 @@
       <w:r>
         <w:t>川口貴大</w:t>
       </w:r>
+    </w:p>
+    <w:p>
+      <w:pPr>
+        <w:jc w:val="left"/>
+      </w:pPr>
+      <w:r>
+        <w:rPr>
+          <w:rFonts w:hint="eastAsia"/>
+        </w:rPr>
+        <w:t>OpenStack</w:t>
+      </w:r>
+      <w:r>
+        <w:rPr>
+          <w:rFonts w:hint="eastAsia"/>
+        </w:rPr>
+        <w:t>環境における</w:t>
+      </w:r>
+      <w:r>
+        <w:rPr>
+          <w:rFonts w:hint="eastAsia"/>
+        </w:rPr>
+        <w:t>GUI</w:t>
+      </w:r>
+      <w:r>
+        <w:rPr>
+          <w:rFonts w:hint="eastAsia"/>
+        </w:rPr>
+        <w:t>を用いた</w:t>
+      </w:r>
+      <w:r>
+        <w:rPr>
+          <w:rFonts w:hint="eastAsia"/>
+        </w:rPr>
+        <w:t>Heat</w:t>
+      </w:r>
+      <w:r>
+        <w:rPr>
+          <w:rFonts w:hint="eastAsia"/>
+        </w:rPr>
+        <w:t>オーケストレーションによる仮想アーキテクチャ構築</w:t>
+      </w:r>
+      <w:r>
+        <w:rPr>
+          <w:rFonts w:hint="eastAsia"/>
+        </w:rPr>
+        <w:t>方法の簡略化</w:t>
+      </w:r>
+    </w:p>
+    <w:p>
+      <w:pPr>
+        <w:jc w:val="left"/>
+      </w:pPr>
     </w:p>
     <w:p>
       <w:pPr>
@@ -42,46 +94,22 @@
         </w:rPr>
       </w:pPr>
       <w:r>
+        <w:t>GUI</w:t>
+      </w:r>
+      <w:r>
         <w:rPr>
           <w:rFonts w:hint="eastAsia"/>
         </w:rPr>
-        <w:t>OpenStack</w:t>
+        <w:t>を用いたツールによる</w:t>
+      </w:r>
+      <w:r>
+        <w:t>Heat</w:t>
       </w:r>
       <w:r>
         <w:rPr>
           <w:rFonts w:hint="eastAsia"/>
         </w:rPr>
-        <w:t>環境における</w:t>
-      </w:r>
-      <w:r>
-        <w:rPr>
-          <w:rFonts w:hint="eastAsia"/>
-        </w:rPr>
-        <w:t>GUI</w:t>
-      </w:r>
-      <w:r>
-        <w:rPr>
-          <w:rFonts w:hint="eastAsia"/>
-        </w:rPr>
-        <w:t>を用いた</w:t>
-      </w:r>
-      <w:r>
-        <w:rPr>
-          <w:rFonts w:hint="eastAsia"/>
-        </w:rPr>
-        <w:t>Heat</w:t>
-      </w:r>
-      <w:r>
-        <w:rPr>
-          <w:rFonts w:hint="eastAsia"/>
-        </w:rPr>
-        <w:t>オーケストレーションによる仮想アーキテクチャ構築</w:t>
-      </w:r>
-      <w:r>
-        <w:rPr>
-          <w:rFonts w:hint="eastAsia"/>
-        </w:rPr>
-        <w:t>方法の簡易化</w:t>
+        <w:t>オーケストレーションによる仮想アーキテクチャ構築の簡略化</w:t>
       </w:r>
       <w:bookmarkStart w:id="0" w:name="_GoBack"/>
       <w:bookmarkEnd w:id="0"/>
